--- a/doc/Project ระบบการติดตามค่าใช้จ่ายส่วนตัวพร้อมระบบแจ้งเตือน.docx
+++ b/doc/Project ระบบการติดตามค่าใช้จ่ายส่วนตัวพร้อมระบบแจ้งเตือน.docx
@@ -1,6 +1,6 @@
 
 <file path=word/document.xml><?xml version="1.0" encoding="utf-8"?>
-<w:document xmlns:wpc="http://schemas.microsoft.com/office/word/2010/wordprocessingCanvas" xmlns:cx="http://schemas.microsoft.com/office/drawing/2014/chartex" xmlns:cx1="http://schemas.microsoft.com/office/drawing/2015/9/8/chartex" xmlns:cx2="http://schemas.microsoft.com/office/drawing/2015/10/21/chartex" xmlns:cx3="http://schemas.microsoft.com/office/drawing/2016/5/9/chartex" xmlns:cx4="http://schemas.microsoft.com/office/drawing/2016/5/10/chartex" xmlns:cx5="http://schemas.microsoft.com/office/drawing/2016/5/11/chartex" xmlns:cx6="http://schemas.microsoft.com/office/drawing/2016/5/12/chartex" xmlns:cx7="http://schemas.microsoft.com/office/drawing/2016/5/13/chartex" xmlns:cx8="http://schemas.microsoft.com/office/drawing/2016/5/14/chartex" xmlns:mc="http://schemas.openxmlformats.org/markup-compatibility/2006" xmlns:aink="http://schemas.microsoft.com/office/drawing/2016/ink" xmlns:am3d="http://schemas.microsoft.com/office/drawing/2017/model3d" xmlns:o="urn:schemas-microsoft-com:office:office" xmlns:r="http://schemas.openxmlformats.org/officeDocument/2006/relationships" xmlns:m="http://schemas.openxmlformats.org/officeDocument/2006/math" xmlns:v="urn:schemas-microsoft-com:vml" xmlns:wp14="http://schemas.microsoft.com/office/word/2010/wordprocessingDrawing" xmlns:wp="http://schemas.openxmlformats.org/drawingml/2006/wordprocessingDrawing" xmlns:w10="urn:schemas-microsoft-com:office:word" xmlns:w="http://schemas.openxmlformats.org/wordprocessingml/2006/main" xmlns:w14="http://schemas.microsoft.com/office/word/2010/wordml" xmlns:w15="http://schemas.microsoft.com/office/word/2012/wordml" xmlns:w16cex="http://schemas.microsoft.com/office/word/2018/wordml/cex" xmlns:w16cid="http://schemas.microsoft.com/office/word/2016/wordml/cid" xmlns:w16="http://schemas.microsoft.com/office/word/2018/wordml" xmlns:w16sdtdh="http://schemas.microsoft.com/office/word/2020/wordml/sdtdatahash" xmlns:w16se="http://schemas.microsoft.com/office/word/2015/wordml/symex" xmlns:wpg="http://schemas.microsoft.com/office/word/2010/wordprocessingGroup" xmlns:wpi="http://schemas.microsoft.com/office/word/2010/wordprocessingInk" xmlns:wne="http://schemas.microsoft.com/office/word/2006/wordml" xmlns:wps="http://schemas.microsoft.com/office/word/2010/wordprocessingShape" mc:Ignorable="w14 w15 w16se w16cid w16 w16cex w16sdtdh wp14">
+<w:document xmlns:wpc="http://schemas.microsoft.com/office/word/2010/wordprocessingCanvas" xmlns:cx="http://schemas.microsoft.com/office/drawing/2014/chartex" xmlns:cx1="http://schemas.microsoft.com/office/drawing/2015/9/8/chartex" xmlns:cx2="http://schemas.microsoft.com/office/drawing/2015/10/21/chartex" xmlns:cx3="http://schemas.microsoft.com/office/drawing/2016/5/9/chartex" xmlns:cx4="http://schemas.microsoft.com/office/drawing/2016/5/10/chartex" xmlns:cx5="http://schemas.microsoft.com/office/drawing/2016/5/11/chartex" xmlns:cx6="http://schemas.microsoft.com/office/drawing/2016/5/12/chartex" xmlns:cx7="http://schemas.microsoft.com/office/drawing/2016/5/13/chartex" xmlns:cx8="http://schemas.microsoft.com/office/drawing/2016/5/14/chartex" xmlns:mc="http://schemas.openxmlformats.org/markup-compatibility/2006" xmlns:aink="http://schemas.microsoft.com/office/drawing/2016/ink" xmlns:am3d="http://schemas.microsoft.com/office/drawing/2017/model3d" xmlns:o="urn:schemas-microsoft-com:office:office" xmlns:oel="http://schemas.microsoft.com/office/2019/extlst" xmlns:r="http://schemas.openxmlformats.org/officeDocument/2006/relationships" xmlns:m="http://schemas.openxmlformats.org/officeDocument/2006/math" xmlns:v="urn:schemas-microsoft-com:vml" xmlns:wp14="http://schemas.microsoft.com/office/word/2010/wordprocessingDrawing" xmlns:wp="http://schemas.openxmlformats.org/drawingml/2006/wordprocessingDrawing" xmlns:w10="urn:schemas-microsoft-com:office:word" xmlns:w="http://schemas.openxmlformats.org/wordprocessingml/2006/main" xmlns:w14="http://schemas.microsoft.com/office/word/2010/wordml" xmlns:w15="http://schemas.microsoft.com/office/word/2012/wordml" xmlns:w16cex="http://schemas.microsoft.com/office/word/2018/wordml/cex" xmlns:w16cid="http://schemas.microsoft.com/office/word/2016/wordml/cid" xmlns:w16="http://schemas.microsoft.com/office/word/2018/wordml" xmlns:w16du="http://schemas.microsoft.com/office/word/2023/wordml/word16du" xmlns:w16sdtdh="http://schemas.microsoft.com/office/word/2020/wordml/sdtdatahash" xmlns:w16sdtfl="http://schemas.microsoft.com/office/word/2024/wordml/sdtformatlock" xmlns:w16se="http://schemas.microsoft.com/office/word/2015/wordml/symex" xmlns:wpg="http://schemas.microsoft.com/office/word/2010/wordprocessingGroup" xmlns:wpi="http://schemas.microsoft.com/office/word/2010/wordprocessingInk" xmlns:wne="http://schemas.microsoft.com/office/word/2006/wordml" xmlns:wps="http://schemas.microsoft.com/office/word/2010/wordprocessingShape" mc:Ignorable="w14 w15 w16se w16cid w16 w16cex w16sdtdh w16sdtfl w16du wp14">
   <w:body>
     <w:p>
       <w:pPr>
@@ -75,46 +75,56 @@
       <w:pPr>
         <w:spacing w:line="240" w:lineRule="auto"/>
         <w:rPr>
+          <w:rFonts w:ascii="TH SarabunPSK" w:hAnsi="TH SarabunPSK" w:cs="TH SarabunPSK"/>
+          <w:sz w:val="24"/>
+          <w:szCs w:val="24"/>
+        </w:rPr>
+      </w:pPr>
+      <w:r>
+        <w:rPr>
+          <w:rFonts w:ascii="TH SarabunPSK" w:hAnsi="TH SarabunPSK" w:cs="TH SarabunPSK" w:hint="cs"/>
+          <w:sz w:val="32"/>
+          <w:szCs w:val="32"/>
+          <w:cs/>
+        </w:rPr>
+        <w:t>ระบบการติดตามการใช่จ่ายส่วนตัว</w:t>
+      </w:r>
+      <w:r>
+        <w:rPr>
+          <w:rFonts w:ascii="TH SarabunPSK" w:hAnsi="TH SarabunPSK" w:cs="TH SarabunPSK" w:hint="cs"/>
+          <w:sz w:val="32"/>
+          <w:szCs w:val="32"/>
+          <w:cs/>
+        </w:rPr>
+        <w:t>พร้อมระบบแจ้งเตือน</w:t>
+      </w:r>
+      <w:r>
+        <w:rPr>
+          <w:rFonts w:ascii="TH SarabunPSK" w:hAnsi="TH SarabunPSK" w:cs="TH SarabunPSK" w:hint="cs"/>
+          <w:sz w:val="32"/>
+          <w:szCs w:val="32"/>
+          <w:cs/>
+        </w:rPr>
+        <w:t xml:space="preserve"> </w:t>
+      </w:r>
+      <w:r>
+        <w:rPr>
           <w:rFonts w:ascii="TH SarabunPSK" w:hAnsi="TH SarabunPSK" w:cs="TH SarabunPSK" w:hint="cs"/>
           <w:sz w:val="24"/>
           <w:szCs w:val="24"/>
-        </w:rPr>
-      </w:pPr>
-      <w:r>
-        <w:rPr>
-          <w:rFonts w:ascii="TH SarabunPSK" w:hAnsi="TH SarabunPSK" w:cs="TH SarabunPSK" w:hint="cs"/>
-          <w:sz w:val="32"/>
-          <w:szCs w:val="32"/>
-          <w:cs/>
-        </w:rPr>
-        <w:t>ระบบการติดตามการใช่จ่ายส่วนตัว</w:t>
-      </w:r>
-      <w:r>
-        <w:rPr>
-          <w:rFonts w:ascii="TH SarabunPSK" w:hAnsi="TH SarabunPSK" w:cs="TH SarabunPSK" w:hint="cs"/>
-          <w:sz w:val="32"/>
-          <w:szCs w:val="32"/>
-          <w:cs/>
-        </w:rPr>
-        <w:t>พร้อมระบบแจ้งเตือน</w:t>
-      </w:r>
-      <w:r>
-        <w:rPr>
-          <w:rFonts w:ascii="TH SarabunPSK" w:hAnsi="TH SarabunPSK" w:cs="TH SarabunPSK" w:hint="cs"/>
-          <w:sz w:val="32"/>
-          <w:szCs w:val="32"/>
-          <w:cs/>
-        </w:rPr>
-        <w:t xml:space="preserve"> </w:t>
-      </w:r>
-      <w:r>
-        <w:rPr>
-          <w:rFonts w:ascii="TH SarabunPSK" w:hAnsi="TH SarabunPSK" w:cs="TH SarabunPSK" w:hint="cs"/>
+          <w:cs/>
+        </w:rPr>
+        <w:t>(</w:t>
+      </w:r>
+      <w:r>
+        <w:rPr>
+          <w:rFonts w:ascii="TH SarabunPSK" w:hAnsi="TH SarabunPSK" w:cs="TH SarabunPSK"/>
+          <w:color w:val="000000"/>
           <w:sz w:val="24"/>
           <w:szCs w:val="24"/>
-          <w:cs/>
-        </w:rPr>
-        <w:t>(</w:t>
+          <w:shd w:val="clear" w:color="auto" w:fill="FFFFFF"/>
+        </w:rPr>
+        <w:t>Personal expense  tracking system with reminders</w:t>
       </w:r>
       <w:r>
         <w:rPr>
@@ -123,16 +133,6 @@
           <w:sz w:val="24"/>
           <w:szCs w:val="24"/>
           <w:shd w:val="clear" w:color="auto" w:fill="FFFFFF"/>
-        </w:rPr>
-        <w:t>Personal spending tracking system with notification system</w:t>
-      </w:r>
-      <w:r>
-        <w:rPr>
-          <w:rFonts w:ascii="TH SarabunPSK" w:hAnsi="TH SarabunPSK" w:cs="TH SarabunPSK" w:hint="cs"/>
-          <w:color w:val="000000"/>
-          <w:sz w:val="24"/>
-          <w:szCs w:val="24"/>
-          <w:shd w:val="clear" w:color="auto" w:fill="FFFFFF"/>
           <w:cs/>
         </w:rPr>
         <w:t>)</w:t>
@@ -163,7 +163,7 @@
     </w:p>
     <w:p>
       <w:pPr>
-        <w:pStyle w:val="a3"/>
+        <w:pStyle w:val="ListParagraph"/>
         <w:numPr>
           <w:ilvl w:val="0"/>
           <w:numId w:val="3"/>
@@ -216,7 +216,7 @@
     </w:p>
     <w:p>
       <w:pPr>
-        <w:pStyle w:val="a3"/>
+        <w:pStyle w:val="ListParagraph"/>
         <w:numPr>
           <w:ilvl w:val="0"/>
           <w:numId w:val="3"/>
@@ -285,41 +285,7 @@
           <w:szCs w:val="32"/>
           <w:cs/>
         </w:rPr>
-        <w:t xml:space="preserve">โครงการนี้จะพัฒนาระบบเพื่อช่วยผู้ใช้ในการติดตามและบันทึกข้อมูลการใช้จ่ายประจำวัน รายสัปดาห์ หรือรายเดือน ระบบจะช่วยให้ผู้ใช้สามารถจัดการข้อมูลการใช้จ่ายได้ เช่น การเพิ่ม แก้ไข หรือการลบข้อมูล นอกจากนี้ยังมีฟังก์ชันการแสดงรายงานในรูปแบบกราฟ เพื่อให้ผู้ใช้สามารถวิเคราะห์แนวโน้มการใช้จ่ายของตนเองได้ โดยข้อมูลจะถูกจัดเก็บในรูปแบบ </w:t>
-      </w:r>
-      <w:r>
-        <w:rPr>
-          <w:rFonts w:ascii="TH SarabunPSK" w:hAnsi="TH SarabunPSK" w:cs="TH SarabunPSK"/>
-          <w:sz w:val="32"/>
-          <w:szCs w:val="32"/>
-        </w:rPr>
-        <w:t xml:space="preserve">CSV </w:t>
-      </w:r>
-      <w:r>
-        <w:rPr>
-          <w:rFonts w:ascii="TH SarabunPSK" w:hAnsi="TH SarabunPSK" w:cs="TH SarabunPSK"/>
-          <w:sz w:val="32"/>
-          <w:szCs w:val="32"/>
-          <w:cs/>
-        </w:rPr>
-        <w:t xml:space="preserve">หรือ </w:t>
-      </w:r>
-      <w:r>
-        <w:rPr>
-          <w:rFonts w:ascii="TH SarabunPSK" w:hAnsi="TH SarabunPSK" w:cs="TH SarabunPSK"/>
-          <w:sz w:val="32"/>
-          <w:szCs w:val="32"/>
-        </w:rPr>
-        <w:t xml:space="preserve">JSON </w:t>
-      </w:r>
-      <w:r>
-        <w:rPr>
-          <w:rFonts w:ascii="TH SarabunPSK" w:hAnsi="TH SarabunPSK" w:cs="TH SarabunPSK"/>
-          <w:sz w:val="32"/>
-          <w:szCs w:val="32"/>
-          <w:cs/>
-        </w:rPr>
-        <w:t>เพื่อความสะดวกในการนำกลับมาใช้งานในอนาคต</w:t>
+        <w:t xml:space="preserve">โครงการนี้จะพัฒนาระบบเพื่อช่วยผู้ใช้ในการติดตามและบันทึกข้อมูลการใช้จ่ายประจำวัน รายสัปดาห์ หรือรายเดือน ระบบจะช่วยให้ผู้ใช้สามารถจัดการข้อมูลการใช้จ่ายได้ เช่น การเพิ่ม แก้ไข หรือการลบข้อมูล นอกจากนี้ยังมีฟังก์ชันการแสดงรายงานในรูปแบบกราฟ เพื่อให้ผู้ใช้สามารถวิเคราะห์แนวโน้มการใช้จ่ายของตนเองได้ </w:t>
       </w:r>
       <w:r>
         <w:rPr>
@@ -328,7 +294,7 @@
           <w:szCs w:val="32"/>
           <w:cs/>
         </w:rPr>
-        <w:t xml:space="preserve"> อีกทั้งยังมีระบบแจ้งเตือน</w:t>
+        <w:t>อีกทั้งยังมีระบบแจ้งเตือน</w:t>
       </w:r>
       <w:r>
         <w:rPr>
@@ -399,7 +365,7 @@
     </w:p>
     <w:p>
       <w:pPr>
-        <w:pStyle w:val="a3"/>
+        <w:pStyle w:val="ListParagraph"/>
         <w:numPr>
           <w:ilvl w:val="0"/>
           <w:numId w:val="6"/>
@@ -424,7 +390,7 @@
     </w:p>
     <w:p>
       <w:pPr>
-        <w:pStyle w:val="a3"/>
+        <w:pStyle w:val="ListParagraph"/>
         <w:numPr>
           <w:ilvl w:val="0"/>
           <w:numId w:val="6"/>
@@ -449,7 +415,7 @@
     </w:p>
     <w:p>
       <w:pPr>
-        <w:pStyle w:val="a3"/>
+        <w:pStyle w:val="ListParagraph"/>
         <w:numPr>
           <w:ilvl w:val="0"/>
           <w:numId w:val="6"/>
@@ -474,7 +440,31 @@
     </w:p>
     <w:p>
       <w:pPr>
-        <w:pStyle w:val="a3"/>
+        <w:spacing w:line="240" w:lineRule="auto"/>
+        <w:jc w:val="thaiDistribute"/>
+        <w:rPr>
+          <w:rFonts w:ascii="TH SarabunPSK" w:hAnsi="TH SarabunPSK" w:cs="TH SarabunPSK"/>
+          <w:b/>
+          <w:bCs/>
+          <w:sz w:val="32"/>
+          <w:szCs w:val="32"/>
+        </w:rPr>
+      </w:pPr>
+      <w:r>
+        <w:rPr>
+          <w:rFonts w:ascii="TH SarabunPSK" w:hAnsi="TH SarabunPSK" w:cs="TH SarabunPSK"/>
+          <w:b/>
+          <w:bCs/>
+          <w:sz w:val="32"/>
+          <w:szCs w:val="32"/>
+          <w:cs/>
+        </w:rPr>
+        <w:t>คุณลักษณะเพิ่มเติม</w:t>
+      </w:r>
+    </w:p>
+    <w:p>
+      <w:pPr>
+        <w:pStyle w:val="ListParagraph"/>
         <w:numPr>
           <w:ilvl w:val="0"/>
           <w:numId w:val="6"/>
@@ -494,70 +484,12 @@
           <w:szCs w:val="32"/>
           <w:cs/>
         </w:rPr>
-        <w:t xml:space="preserve">ระบบสามารถบันทึกข้อมูลการใช้จ่ายในรูปแบบ </w:t>
-      </w:r>
-      <w:r>
-        <w:rPr>
-          <w:rFonts w:ascii="TH SarabunPSK" w:hAnsi="TH SarabunPSK" w:cs="TH SarabunPSK"/>
-          <w:sz w:val="32"/>
-          <w:szCs w:val="32"/>
-        </w:rPr>
-        <w:t xml:space="preserve">CSV </w:t>
-      </w:r>
-      <w:r>
-        <w:rPr>
-          <w:rFonts w:ascii="TH SarabunPSK" w:hAnsi="TH SarabunPSK" w:cs="TH SarabunPSK"/>
-          <w:sz w:val="32"/>
-          <w:szCs w:val="32"/>
-          <w:cs/>
-        </w:rPr>
-        <w:t xml:space="preserve">หรือ </w:t>
-      </w:r>
-      <w:r>
-        <w:rPr>
-          <w:rFonts w:ascii="TH SarabunPSK" w:hAnsi="TH SarabunPSK" w:cs="TH SarabunPSK"/>
-          <w:sz w:val="32"/>
-          <w:szCs w:val="32"/>
-        </w:rPr>
-        <w:t xml:space="preserve">JSON </w:t>
-      </w:r>
-      <w:r>
-        <w:rPr>
-          <w:rFonts w:ascii="TH SarabunPSK" w:hAnsi="TH SarabunPSK" w:cs="TH SarabunPSK"/>
-          <w:sz w:val="32"/>
-          <w:szCs w:val="32"/>
-          <w:cs/>
-        </w:rPr>
-        <w:t>และเรียกข้อมูลกลับมาใช้ในอนาคต</w:t>
-      </w:r>
-    </w:p>
-    <w:p>
-      <w:pPr>
-        <w:spacing w:line="240" w:lineRule="auto"/>
-        <w:jc w:val="thaiDistribute"/>
-        <w:rPr>
-          <w:rFonts w:ascii="TH SarabunPSK" w:hAnsi="TH SarabunPSK" w:cs="TH SarabunPSK"/>
-          <w:b/>
-          <w:bCs/>
-          <w:sz w:val="32"/>
-          <w:szCs w:val="32"/>
-        </w:rPr>
-      </w:pPr>
-      <w:r>
-        <w:rPr>
-          <w:rFonts w:ascii="TH SarabunPSK" w:hAnsi="TH SarabunPSK" w:cs="TH SarabunPSK"/>
-          <w:b/>
-          <w:bCs/>
-          <w:sz w:val="32"/>
-          <w:szCs w:val="32"/>
-          <w:cs/>
-        </w:rPr>
-        <w:t>คุณลักษณะเพิ่มเติม</w:t>
-      </w:r>
-    </w:p>
-    <w:p>
-      <w:pPr>
-        <w:pStyle w:val="a3"/>
+        <w:t>ฟังก์ชันการกรองข้อมูลการใช้จ่าย เช่น กรองตามหมวดหมู่ หรือช่วงเวลา</w:t>
+      </w:r>
+    </w:p>
+    <w:p>
+      <w:pPr>
+        <w:pStyle w:val="ListParagraph"/>
         <w:numPr>
           <w:ilvl w:val="0"/>
           <w:numId w:val="6"/>
@@ -577,12 +509,12 @@
           <w:szCs w:val="32"/>
           <w:cs/>
         </w:rPr>
-        <w:t>ฟังก์ชันการกรองข้อมูลการใช้จ่าย เช่น กรองตามหมวดหมู่ หรือช่วงเวลา</w:t>
-      </w:r>
-    </w:p>
-    <w:p>
-      <w:pPr>
-        <w:pStyle w:val="a3"/>
+        <w:t>ฟังก์ชันการแจ้งเตือนเมื่อการใช้จ่ายเกินงบประมาณที่กำหนด</w:t>
+      </w:r>
+    </w:p>
+    <w:p>
+      <w:pPr>
+        <w:pStyle w:val="ListParagraph"/>
         <w:numPr>
           <w:ilvl w:val="0"/>
           <w:numId w:val="6"/>
@@ -602,16 +534,22 @@
           <w:szCs w:val="32"/>
           <w:cs/>
         </w:rPr>
-        <w:t>ฟังก์ชันการแจ้งเตือนเมื่อการใช้จ่ายเกินงบประมาณที่กำหนด</w:t>
-      </w:r>
-    </w:p>
-    <w:p>
-      <w:pPr>
-        <w:pStyle w:val="a3"/>
-        <w:numPr>
-          <w:ilvl w:val="0"/>
-          <w:numId w:val="6"/>
-        </w:numPr>
+        <w:t>รองรับการแสดงผลบนอุปกรณ์มือถือหรือแท็บ</w:t>
+      </w:r>
+      <w:proofErr w:type="spellStart"/>
+      <w:r>
+        <w:rPr>
+          <w:rFonts w:ascii="TH SarabunPSK" w:hAnsi="TH SarabunPSK" w:cs="TH SarabunPSK"/>
+          <w:sz w:val="32"/>
+          <w:szCs w:val="32"/>
+          <w:cs/>
+        </w:rPr>
+        <w:t>เล็ต</w:t>
+      </w:r>
+      <w:proofErr w:type="spellEnd"/>
+    </w:p>
+    <w:p>
+      <w:pPr>
         <w:spacing w:line="240" w:lineRule="auto"/>
         <w:jc w:val="thaiDistribute"/>
         <w:rPr>
@@ -620,26 +558,6 @@
           <w:szCs w:val="32"/>
         </w:rPr>
       </w:pPr>
-      <w:r>
-        <w:rPr>
-          <w:rFonts w:ascii="TH SarabunPSK" w:hAnsi="TH SarabunPSK" w:cs="TH SarabunPSK"/>
-          <w:sz w:val="32"/>
-          <w:szCs w:val="32"/>
-          <w:cs/>
-        </w:rPr>
-        <w:t>รองรับการแสดงผลบนอุปกรณ์มือถือหรือแท็บ</w:t>
-      </w:r>
-      <w:proofErr w:type="spellStart"/>
-      <w:r>
-        <w:rPr>
-          <w:rFonts w:ascii="TH SarabunPSK" w:hAnsi="TH SarabunPSK" w:cs="TH SarabunPSK"/>
-          <w:sz w:val="32"/>
-          <w:szCs w:val="32"/>
-          <w:cs/>
-        </w:rPr>
-        <w:t>เล็ต</w:t>
-      </w:r>
-      <w:proofErr w:type="spellEnd"/>
     </w:p>
     <w:p>
       <w:pPr>
@@ -673,12 +591,13 @@
           <w:szCs w:val="36"/>
           <w:cs/>
         </w:rPr>
+        <w:lastRenderedPageBreak/>
         <w:t>แผนการดำเนินโครงงาน</w:t>
       </w:r>
     </w:p>
     <w:tbl>
       <w:tblPr>
-        <w:tblStyle w:val="1"/>
+        <w:tblStyle w:val="PlainTable1"/>
         <w:tblpPr w:leftFromText="180" w:rightFromText="180" w:vertAnchor="text" w:tblpY="1"/>
         <w:tblW w:w="0" w:type="auto"/>
         <w:tblLook w:val="04A0" w:firstRow="1" w:lastRow="0" w:firstColumn="1" w:lastColumn="0" w:noHBand="0" w:noVBand="1"/>
@@ -1229,62 +1148,6 @@
               <w:cnfStyle w:val="000000000000" w:firstRow="0" w:lastRow="0" w:firstColumn="0" w:lastColumn="0" w:oddVBand="0" w:evenVBand="0" w:oddHBand="0" w:evenHBand="0" w:firstRowFirstColumn="0" w:firstRowLastColumn="0" w:lastRowFirstColumn="0" w:lastRowLastColumn="0"/>
               <w:rPr>
                 <w:rFonts w:ascii="TH SarabunPSK" w:hAnsi="TH SarabunPSK" w:cs="TH SarabunPSK"/>
-                <w:sz w:val="28"/>
-              </w:rPr>
-            </w:pPr>
-            <w:r>
-              <w:rPr>
-                <w:rFonts w:ascii="TH SarabunPSK" w:hAnsi="TH SarabunPSK" w:cs="TH SarabunPSK" w:hint="cs"/>
-                <w:sz w:val="28"/>
-                <w:cs/>
-              </w:rPr>
-              <w:t>-</w:t>
-            </w:r>
-            <w:r>
-              <w:rPr>
-                <w:rFonts w:ascii="TH SarabunPSK" w:hAnsi="TH SarabunPSK" w:cs="TH SarabunPSK"/>
-                <w:sz w:val="28"/>
-                <w:cs/>
-              </w:rPr>
-              <w:t>ระบบสามารถบันทึกและเรียกใช้ข้อมูลจากไฟล์</w:t>
-            </w:r>
-            <w:r>
-              <w:rPr>
-                <w:rFonts w:ascii="TH SarabunPSK" w:hAnsi="TH SarabunPSK" w:cs="TH SarabunPSK"/>
-                <w:sz w:val="28"/>
-              </w:rPr>
-              <w:t>CSV</w:t>
-            </w:r>
-            <w:r>
-              <w:rPr>
-                <w:rFonts w:ascii="TH SarabunPSK" w:hAnsi="TH SarabunPSK" w:cs="TH SarabunPSK"/>
-                <w:sz w:val="28"/>
-                <w:cs/>
-              </w:rPr>
-              <w:t>หรือ</w:t>
-            </w:r>
-            <w:r>
-              <w:rPr>
-                <w:rFonts w:ascii="TH SarabunPSK" w:hAnsi="TH SarabunPSK" w:cs="TH SarabunPSK"/>
-                <w:sz w:val="28"/>
-              </w:rPr>
-              <w:t>JSON</w:t>
-            </w:r>
-            <w:r>
-              <w:rPr>
-                <w:rFonts w:ascii="TH SarabunPSK" w:hAnsi="TH SarabunPSK" w:cs="TH SarabunPSK"/>
-                <w:sz w:val="28"/>
-                <w:cs/>
-              </w:rPr>
-              <w:t>ได้อย่างถูกต้อง</w:t>
-            </w:r>
-          </w:p>
-          <w:p>
-            <w:pPr>
-              <w:jc w:val="thaiDistribute"/>
-              <w:cnfStyle w:val="000000000000" w:firstRow="0" w:lastRow="0" w:firstColumn="0" w:lastColumn="0" w:oddVBand="0" w:evenVBand="0" w:oddHBand="0" w:evenHBand="0" w:firstRowFirstColumn="0" w:firstRowLastColumn="0" w:lastRowFirstColumn="0" w:lastRowLastColumn="0"/>
-              <w:rPr>
-                <w:rFonts w:ascii="TH SarabunPSK" w:hAnsi="TH SarabunPSK" w:cs="TH SarabunPSK"/>
                 <w:b/>
                 <w:bCs/>
                 <w:sz w:val="28"/>
@@ -1401,32 +1264,6 @@
               <w:rPr>
                 <w:rFonts w:ascii="TH SarabunPSK" w:hAnsi="TH SarabunPSK" w:cs="TH SarabunPSK"/>
                 <w:sz w:val="28"/>
-                <w:cs/>
-              </w:rPr>
-              <w:t>ฟังก์ชันการแสดงผลแบบกราฟและการกรองข้อมูลทำงานได้</w:t>
-            </w:r>
-          </w:p>
-          <w:p>
-            <w:pPr>
-              <w:jc w:val="thaiDistribute"/>
-              <w:cnfStyle w:val="000000100000" w:firstRow="0" w:lastRow="0" w:firstColumn="0" w:lastColumn="0" w:oddVBand="0" w:evenVBand="0" w:oddHBand="1" w:evenHBand="0" w:firstRowFirstColumn="0" w:firstRowLastColumn="0" w:lastRowFirstColumn="0" w:lastRowLastColumn="0"/>
-              <w:rPr>
-                <w:rFonts w:ascii="TH SarabunPSK" w:hAnsi="TH SarabunPSK" w:cs="TH SarabunPSK"/>
-                <w:sz w:val="28"/>
-              </w:rPr>
-            </w:pPr>
-            <w:r>
-              <w:rPr>
-                <w:rFonts w:ascii="TH SarabunPSK" w:hAnsi="TH SarabunPSK" w:cs="TH SarabunPSK" w:hint="cs"/>
-                <w:sz w:val="28"/>
-                <w:cs/>
-              </w:rPr>
-              <w:t>-</w:t>
-            </w:r>
-            <w:r>
-              <w:rPr>
-                <w:rFonts w:ascii="TH SarabunPSK" w:hAnsi="TH SarabunPSK" w:cs="TH SarabunPSK"/>
-                <w:sz w:val="28"/>
               </w:rPr>
               <w:t xml:space="preserve">UI </w:t>
             </w:r>
@@ -1992,7 +1829,6 @@
           <w:szCs w:val="36"/>
           <w:cs/>
         </w:rPr>
-        <w:lastRenderedPageBreak/>
         <w:tab/>
       </w:r>
     </w:p>
@@ -2018,6 +1854,7 @@
           <w:szCs w:val="36"/>
           <w:cs/>
         </w:rPr>
+        <w:lastRenderedPageBreak/>
         <w:t>การแบ่งงาน</w:t>
       </w:r>
     </w:p>
@@ -2084,7 +1921,7 @@
           <w:szCs w:val="32"/>
           <w:cs/>
         </w:rPr>
-        <w:t>เช่น การแสดงรายการการใช้จ่าย และฟังก์ชันการกรองข้อมูล</w:t>
+        <w:t xml:space="preserve">เช่น การแสดงรายการการใช้จ่าย </w:t>
       </w:r>
     </w:p>
     <w:p>
@@ -2133,32 +1970,24 @@
           <w:szCs w:val="32"/>
           <w:cs/>
         </w:rPr>
-        <w:t xml:space="preserve">เช่น การจัดเก็บและเรียกใช้ข้อมูลจากไฟล์ </w:t>
-      </w:r>
-      <w:r>
-        <w:rPr>
-          <w:rFonts w:ascii="TH SarabunPSK" w:hAnsi="TH SarabunPSK" w:cs="TH SarabunPSK"/>
-          <w:sz w:val="32"/>
-          <w:szCs w:val="32"/>
-        </w:rPr>
-        <w:t xml:space="preserve">CSV </w:t>
-      </w:r>
-      <w:r>
-        <w:rPr>
-          <w:rFonts w:ascii="TH SarabunPSK" w:hAnsi="TH SarabunPSK" w:cs="TH SarabunPSK"/>
-          <w:sz w:val="32"/>
-          <w:szCs w:val="32"/>
-          <w:cs/>
-        </w:rPr>
-        <w:t xml:space="preserve">หรือ </w:t>
-      </w:r>
-      <w:r>
-        <w:rPr>
-          <w:rFonts w:ascii="TH SarabunPSK" w:hAnsi="TH SarabunPSK" w:cs="TH SarabunPSK"/>
-          <w:sz w:val="32"/>
-          <w:szCs w:val="32"/>
-        </w:rPr>
-        <w:t xml:space="preserve">JSON </w:t>
+        <w:t>เช่น การจัดเก็บและเรียกใช้ข้อมูล</w:t>
+      </w:r>
+      <w:r>
+        <w:rPr>
+          <w:rFonts w:ascii="TH SarabunPSK" w:hAnsi="TH SarabunPSK" w:cs="TH SarabunPSK"/>
+          <w:sz w:val="32"/>
+          <w:szCs w:val="32"/>
+          <w:cs/>
+        </w:rPr>
+        <w:t>ฟังก์ชันการกรองข้อมูล</w:t>
+      </w:r>
+      <w:r>
+        <w:rPr>
+          <w:rFonts w:ascii="TH SarabunPSK" w:hAnsi="TH SarabunPSK" w:cs="TH SarabunPSK"/>
+          <w:sz w:val="32"/>
+          <w:szCs w:val="32"/>
+        </w:rPr>
+        <w:t xml:space="preserve"> </w:t>
       </w:r>
       <w:r>
         <w:rPr>
@@ -2197,7 +2026,7 @@
     </w:p>
     <w:p>
       <w:pPr>
-        <w:pStyle w:val="a3"/>
+        <w:pStyle w:val="ListParagraph"/>
         <w:numPr>
           <w:ilvl w:val="0"/>
           <w:numId w:val="8"/>
@@ -2223,7 +2052,7 @@
     </w:p>
     <w:p>
       <w:pPr>
-        <w:pStyle w:val="a3"/>
+        <w:pStyle w:val="ListParagraph"/>
         <w:numPr>
           <w:ilvl w:val="0"/>
           <w:numId w:val="8"/>
@@ -2266,7 +2095,7 @@
     </w:p>
     <w:p>
       <w:pPr>
-        <w:pStyle w:val="a3"/>
+        <w:pStyle w:val="ListParagraph"/>
         <w:numPr>
           <w:ilvl w:val="0"/>
           <w:numId w:val="8"/>
@@ -2363,7 +2192,7 @@
     </w:p>
     <w:p>
       <w:pPr>
-        <w:pStyle w:val="a3"/>
+        <w:pStyle w:val="ListParagraph"/>
         <w:numPr>
           <w:ilvl w:val="0"/>
           <w:numId w:val="10"/>
@@ -2406,7 +2235,7 @@
       <w:hyperlink r:id="rId10" w:history="1">
         <w:r>
           <w:rPr>
-            <w:rStyle w:val="a9"/>
+            <w:rStyle w:val="Hyperlink"/>
             <w:rFonts w:ascii="TH SarabunPSK" w:hAnsi="TH SarabunPSK" w:cs="TH SarabunPSK"/>
             <w:sz w:val="32"/>
             <w:szCs w:val="32"/>
@@ -2417,7 +2246,7 @@
     </w:p>
     <w:p>
       <w:pPr>
-        <w:pStyle w:val="a3"/>
+        <w:pStyle w:val="ListParagraph"/>
         <w:numPr>
           <w:ilvl w:val="0"/>
           <w:numId w:val="9"/>
@@ -2485,7 +2314,7 @@
       <w:hyperlink r:id="rId11" w:history="1">
         <w:r>
           <w:rPr>
-            <w:rStyle w:val="a9"/>
+            <w:rStyle w:val="Hyperlink"/>
             <w:rFonts w:ascii="TH SarabunPSK" w:hAnsi="TH SarabunPSK" w:cs="TH SarabunPSK"/>
             <w:sz w:val="32"/>
             <w:szCs w:val="32"/>
@@ -2543,7 +2372,7 @@
     </w:p>
     <w:p>
       <w:pPr>
-        <w:pStyle w:val="a3"/>
+        <w:pStyle w:val="ListParagraph"/>
         <w:numPr>
           <w:ilvl w:val="0"/>
           <w:numId w:val="9"/>
@@ -2585,7 +2414,7 @@
     </w:p>
     <w:p>
       <w:pPr>
-        <w:pStyle w:val="a3"/>
+        <w:pStyle w:val="ListParagraph"/>
         <w:numPr>
           <w:ilvl w:val="0"/>
           <w:numId w:val="9"/>
@@ -2662,7 +2491,7 @@
     </w:p>
     <w:p>
       <w:pPr>
-        <w:pStyle w:val="a3"/>
+        <w:pStyle w:val="ListParagraph"/>
         <w:numPr>
           <w:ilvl w:val="0"/>
           <w:numId w:val="9"/>
@@ -2738,7 +2567,7 @@
     </w:p>
     <w:p>
       <w:pPr>
-        <w:pStyle w:val="a3"/>
+        <w:pStyle w:val="ListParagraph"/>
         <w:numPr>
           <w:ilvl w:val="0"/>
           <w:numId w:val="9"/>
@@ -2772,7 +2601,7 @@
       <w:hyperlink r:id="rId12" w:history="1">
         <w:r>
           <w:rPr>
-            <w:rStyle w:val="a9"/>
+            <w:rStyle w:val="Hyperlink"/>
             <w:rFonts w:ascii="TH SarabunPSK" w:hAnsi="TH SarabunPSK" w:cs="TH SarabunPSK"/>
             <w:sz w:val="32"/>
             <w:szCs w:val="32"/>
@@ -2837,6 +2666,7 @@
           <w:szCs w:val="32"/>
           <w:cs/>
         </w:rPr>
+        <w:lastRenderedPageBreak/>
         <w:t xml:space="preserve">การจัดการไฟล์ </w:t>
       </w:r>
       <w:r>
@@ -2850,7 +2680,7 @@
     </w:p>
     <w:p>
       <w:pPr>
-        <w:pStyle w:val="a3"/>
+        <w:pStyle w:val="ListParagraph"/>
         <w:numPr>
           <w:ilvl w:val="0"/>
           <w:numId w:val="11"/>
@@ -2963,7 +2793,7 @@
       <w:hyperlink r:id="rId13" w:history="1">
         <w:r>
           <w:rPr>
-            <w:rStyle w:val="a9"/>
+            <w:rStyle w:val="Hyperlink"/>
             <w:rFonts w:ascii="TH SarabunPSK" w:hAnsi="TH SarabunPSK" w:cs="TH SarabunPSK"/>
             <w:sz w:val="32"/>
             <w:szCs w:val="32"/>
@@ -2974,7 +2804,7 @@
     </w:p>
     <w:p>
       <w:pPr>
-        <w:pStyle w:val="a3"/>
+        <w:pStyle w:val="ListParagraph"/>
         <w:numPr>
           <w:ilvl w:val="0"/>
           <w:numId w:val="11"/>
@@ -3025,7 +2855,7 @@
       <w:hyperlink r:id="rId14" w:history="1">
         <w:r>
           <w:rPr>
-            <w:rStyle w:val="a9"/>
+            <w:rStyle w:val="Hyperlink"/>
             <w:rFonts w:ascii="TH SarabunPSK" w:hAnsi="TH SarabunPSK" w:cs="TH SarabunPSK"/>
             <w:sz w:val="32"/>
             <w:szCs w:val="32"/>
@@ -3075,7 +2905,7 @@
     </w:p>
     <w:p>
       <w:pPr>
-        <w:pStyle w:val="a3"/>
+        <w:pStyle w:val="ListParagraph"/>
         <w:numPr>
           <w:ilvl w:val="0"/>
           <w:numId w:val="12"/>
@@ -3151,7 +2981,7 @@
     </w:p>
     <w:p>
       <w:pPr>
-        <w:pStyle w:val="a3"/>
+        <w:pStyle w:val="ListParagraph"/>
         <w:numPr>
           <w:ilvl w:val="0"/>
           <w:numId w:val="12"/>
@@ -3220,11 +3050,7 @@
     </w:p>
     <w:p>
       <w:pPr>
-        <w:pStyle w:val="a3"/>
-        <w:numPr>
-          <w:ilvl w:val="0"/>
-          <w:numId w:val="12"/>
-        </w:numPr>
+        <w:pStyle w:val="ListParagraph"/>
         <w:tabs>
           <w:tab w:val="left" w:pos="5333"/>
         </w:tabs>
@@ -3235,50 +3061,6 @@
           <w:cs/>
         </w:rPr>
       </w:pPr>
-      <w:proofErr w:type="spellStart"/>
-      <w:r>
-        <w:rPr>
-          <w:rFonts w:ascii="TH SarabunPSK" w:hAnsi="TH SarabunPSK" w:cs="TH SarabunPSK"/>
-          <w:sz w:val="32"/>
-          <w:szCs w:val="32"/>
-        </w:rPr>
-        <w:t>JavaMail</w:t>
-      </w:r>
-      <w:proofErr w:type="spellEnd"/>
-      <w:r>
-        <w:rPr>
-          <w:rFonts w:ascii="TH SarabunPSK" w:hAnsi="TH SarabunPSK" w:cs="TH SarabunPSK"/>
-          <w:sz w:val="32"/>
-          <w:szCs w:val="32"/>
-        </w:rPr>
-        <w:t xml:space="preserve"> API (</w:t>
-      </w:r>
-      <w:r>
-        <w:rPr>
-          <w:rFonts w:ascii="TH SarabunPSK" w:hAnsi="TH SarabunPSK" w:cs="TH SarabunPSK"/>
-          <w:sz w:val="32"/>
-          <w:szCs w:val="32"/>
-          <w:cs/>
-        </w:rPr>
-        <w:t>การส่งอีเมลแจ้งเตือนค่าใช้จ่าย)</w:t>
-      </w:r>
-      <w:r>
-        <w:rPr>
-          <w:rFonts w:ascii="TH SarabunPSK" w:hAnsi="TH SarabunPSK" w:cs="TH SarabunPSK" w:hint="cs"/>
-          <w:sz w:val="32"/>
-          <w:szCs w:val="32"/>
-          <w:cs/>
-        </w:rPr>
-        <w:t xml:space="preserve"> </w:t>
-      </w:r>
-      <w:r>
-        <w:rPr>
-          <w:rFonts w:ascii="TH SarabunPSK" w:hAnsi="TH SarabunPSK" w:cs="TH SarabunPSK"/>
-          <w:sz w:val="32"/>
-          <w:szCs w:val="32"/>
-        </w:rPr>
-        <w:t>https://javaee.github.io/javamail/</w:t>
-      </w:r>
     </w:p>
     <w:sectPr>
       <w:pgSz w:w="12240" w:h="15840"/>
@@ -3291,7 +3073,7 @@
 </file>
 
 <file path=word/endnotes.xml><?xml version="1.0" encoding="utf-8"?>
-<w:endnotes xmlns:wpc="http://schemas.microsoft.com/office/word/2010/wordprocessingCanvas" xmlns:cx="http://schemas.microsoft.com/office/drawing/2014/chartex" xmlns:cx1="http://schemas.microsoft.com/office/drawing/2015/9/8/chartex" xmlns:cx2="http://schemas.microsoft.com/office/drawing/2015/10/21/chartex" xmlns:cx3="http://schemas.microsoft.com/office/drawing/2016/5/9/chartex" xmlns:cx4="http://schemas.microsoft.com/office/drawing/2016/5/10/chartex" xmlns:cx5="http://schemas.microsoft.com/office/drawing/2016/5/11/chartex" xmlns:cx6="http://schemas.microsoft.com/office/drawing/2016/5/12/chartex" xmlns:cx7="http://schemas.microsoft.com/office/drawing/2016/5/13/chartex" xmlns:cx8="http://schemas.microsoft.com/office/drawing/2016/5/14/chartex" xmlns:mc="http://schemas.openxmlformats.org/markup-compatibility/2006" xmlns:aink="http://schemas.microsoft.com/office/drawing/2016/ink" xmlns:am3d="http://schemas.microsoft.com/office/drawing/2017/model3d" xmlns:o="urn:schemas-microsoft-com:office:office" xmlns:r="http://schemas.openxmlformats.org/officeDocument/2006/relationships" xmlns:m="http://schemas.openxmlformats.org/officeDocument/2006/math" xmlns:v="urn:schemas-microsoft-com:vml" xmlns:wp14="http://schemas.microsoft.com/office/word/2010/wordprocessingDrawing" xmlns:wp="http://schemas.openxmlformats.org/drawingml/2006/wordprocessingDrawing" xmlns:w10="urn:schemas-microsoft-com:office:word" xmlns:w="http://schemas.openxmlformats.org/wordprocessingml/2006/main" xmlns:w14="http://schemas.microsoft.com/office/word/2010/wordml" xmlns:w15="http://schemas.microsoft.com/office/word/2012/wordml" xmlns:w16cex="http://schemas.microsoft.com/office/word/2018/wordml/cex" xmlns:w16cid="http://schemas.microsoft.com/office/word/2016/wordml/cid" xmlns:w16="http://schemas.microsoft.com/office/word/2018/wordml" xmlns:w16sdtdh="http://schemas.microsoft.com/office/word/2020/wordml/sdtdatahash" xmlns:w16se="http://schemas.microsoft.com/office/word/2015/wordml/symex" xmlns:wpg="http://schemas.microsoft.com/office/word/2010/wordprocessingGroup" xmlns:wpi="http://schemas.microsoft.com/office/word/2010/wordprocessingInk" xmlns:wne="http://schemas.microsoft.com/office/word/2006/wordml" xmlns:wps="http://schemas.microsoft.com/office/word/2010/wordprocessingShape" mc:Ignorable="w14 w15 w16se w16cid w16 w16cex w16sdtdh wp14">
+<w:endnotes xmlns:wpc="http://schemas.microsoft.com/office/word/2010/wordprocessingCanvas" xmlns:cx="http://schemas.microsoft.com/office/drawing/2014/chartex" xmlns:cx1="http://schemas.microsoft.com/office/drawing/2015/9/8/chartex" xmlns:cx2="http://schemas.microsoft.com/office/drawing/2015/10/21/chartex" xmlns:cx3="http://schemas.microsoft.com/office/drawing/2016/5/9/chartex" xmlns:cx4="http://schemas.microsoft.com/office/drawing/2016/5/10/chartex" xmlns:cx5="http://schemas.microsoft.com/office/drawing/2016/5/11/chartex" xmlns:cx6="http://schemas.microsoft.com/office/drawing/2016/5/12/chartex" xmlns:cx7="http://schemas.microsoft.com/office/drawing/2016/5/13/chartex" xmlns:cx8="http://schemas.microsoft.com/office/drawing/2016/5/14/chartex" xmlns:mc="http://schemas.openxmlformats.org/markup-compatibility/2006" xmlns:aink="http://schemas.microsoft.com/office/drawing/2016/ink" xmlns:am3d="http://schemas.microsoft.com/office/drawing/2017/model3d" xmlns:o="urn:schemas-microsoft-com:office:office" xmlns:oel="http://schemas.microsoft.com/office/2019/extlst" xmlns:r="http://schemas.openxmlformats.org/officeDocument/2006/relationships" xmlns:m="http://schemas.openxmlformats.org/officeDocument/2006/math" xmlns:v="urn:schemas-microsoft-com:vml" xmlns:wp14="http://schemas.microsoft.com/office/word/2010/wordprocessingDrawing" xmlns:wp="http://schemas.openxmlformats.org/drawingml/2006/wordprocessingDrawing" xmlns:w10="urn:schemas-microsoft-com:office:word" xmlns:w="http://schemas.openxmlformats.org/wordprocessingml/2006/main" xmlns:w14="http://schemas.microsoft.com/office/word/2010/wordml" xmlns:w15="http://schemas.microsoft.com/office/word/2012/wordml" xmlns:w16cex="http://schemas.microsoft.com/office/word/2018/wordml/cex" xmlns:w16cid="http://schemas.microsoft.com/office/word/2016/wordml/cid" xmlns:w16="http://schemas.microsoft.com/office/word/2018/wordml" xmlns:w16du="http://schemas.microsoft.com/office/word/2023/wordml/word16du" xmlns:w16sdtdh="http://schemas.microsoft.com/office/word/2020/wordml/sdtdatahash" xmlns:w16sdtfl="http://schemas.microsoft.com/office/word/2024/wordml/sdtformatlock" xmlns:w16se="http://schemas.microsoft.com/office/word/2015/wordml/symex" xmlns:wpg="http://schemas.microsoft.com/office/word/2010/wordprocessingGroup" xmlns:wpi="http://schemas.microsoft.com/office/word/2010/wordprocessingInk" xmlns:wne="http://schemas.microsoft.com/office/word/2006/wordml" xmlns:wps="http://schemas.microsoft.com/office/word/2010/wordprocessingShape" mc:Ignorable="w14 w15 w16se w16cid w16 w16cex w16sdtdh w16sdtfl w16du wp14">
   <w:endnote w:type="separator" w:id="-1">
     <w:p>
       <w:pPr>
@@ -3323,7 +3105,7 @@
 </file>
 
 <file path=word/footnotes.xml><?xml version="1.0" encoding="utf-8"?>
-<w:footnotes xmlns:wpc="http://schemas.microsoft.com/office/word/2010/wordprocessingCanvas" xmlns:cx="http://schemas.microsoft.com/office/drawing/2014/chartex" xmlns:cx1="http://schemas.microsoft.com/office/drawing/2015/9/8/chartex" xmlns:cx2="http://schemas.microsoft.com/office/drawing/2015/10/21/chartex" xmlns:cx3="http://schemas.microsoft.com/office/drawing/2016/5/9/chartex" xmlns:cx4="http://schemas.microsoft.com/office/drawing/2016/5/10/chartex" xmlns:cx5="http://schemas.microsoft.com/office/drawing/2016/5/11/chartex" xmlns:cx6="http://schemas.microsoft.com/office/drawing/2016/5/12/chartex" xmlns:cx7="http://schemas.microsoft.com/office/drawing/2016/5/13/chartex" xmlns:cx8="http://schemas.microsoft.com/office/drawing/2016/5/14/chartex" xmlns:mc="http://schemas.openxmlformats.org/markup-compatibility/2006" xmlns:aink="http://schemas.microsoft.com/office/drawing/2016/ink" xmlns:am3d="http://schemas.microsoft.com/office/drawing/2017/model3d" xmlns:o="urn:schemas-microsoft-com:office:office" xmlns:r="http://schemas.openxmlformats.org/officeDocument/2006/relationships" xmlns:m="http://schemas.openxmlformats.org/officeDocument/2006/math" xmlns:v="urn:schemas-microsoft-com:vml" xmlns:wp14="http://schemas.microsoft.com/office/word/2010/wordprocessingDrawing" xmlns:wp="http://schemas.openxmlformats.org/drawingml/2006/wordprocessingDrawing" xmlns:w10="urn:schemas-microsoft-com:office:word" xmlns:w="http://schemas.openxmlformats.org/wordprocessingml/2006/main" xmlns:w14="http://schemas.microsoft.com/office/word/2010/wordml" xmlns:w15="http://schemas.microsoft.com/office/word/2012/wordml" xmlns:w16cex="http://schemas.microsoft.com/office/word/2018/wordml/cex" xmlns:w16cid="http://schemas.microsoft.com/office/word/2016/wordml/cid" xmlns:w16="http://schemas.microsoft.com/office/word/2018/wordml" xmlns:w16sdtdh="http://schemas.microsoft.com/office/word/2020/wordml/sdtdatahash" xmlns:w16se="http://schemas.microsoft.com/office/word/2015/wordml/symex" xmlns:wpg="http://schemas.microsoft.com/office/word/2010/wordprocessingGroup" xmlns:wpi="http://schemas.microsoft.com/office/word/2010/wordprocessingInk" xmlns:wne="http://schemas.microsoft.com/office/word/2006/wordml" xmlns:wps="http://schemas.microsoft.com/office/word/2010/wordprocessingShape" mc:Ignorable="w14 w15 w16se w16cid w16 w16cex w16sdtdh wp14">
+<w:footnotes xmlns:wpc="http://schemas.microsoft.com/office/word/2010/wordprocessingCanvas" xmlns:cx="http://schemas.microsoft.com/office/drawing/2014/chartex" xmlns:cx1="http://schemas.microsoft.com/office/drawing/2015/9/8/chartex" xmlns:cx2="http://schemas.microsoft.com/office/drawing/2015/10/21/chartex" xmlns:cx3="http://schemas.microsoft.com/office/drawing/2016/5/9/chartex" xmlns:cx4="http://schemas.microsoft.com/office/drawing/2016/5/10/chartex" xmlns:cx5="http://schemas.microsoft.com/office/drawing/2016/5/11/chartex" xmlns:cx6="http://schemas.microsoft.com/office/drawing/2016/5/12/chartex" xmlns:cx7="http://schemas.microsoft.com/office/drawing/2016/5/13/chartex" xmlns:cx8="http://schemas.microsoft.com/office/drawing/2016/5/14/chartex" xmlns:mc="http://schemas.openxmlformats.org/markup-compatibility/2006" xmlns:aink="http://schemas.microsoft.com/office/drawing/2016/ink" xmlns:am3d="http://schemas.microsoft.com/office/drawing/2017/model3d" xmlns:o="urn:schemas-microsoft-com:office:office" xmlns:oel="http://schemas.microsoft.com/office/2019/extlst" xmlns:r="http://schemas.openxmlformats.org/officeDocument/2006/relationships" xmlns:m="http://schemas.openxmlformats.org/officeDocument/2006/math" xmlns:v="urn:schemas-microsoft-com:vml" xmlns:wp14="http://schemas.microsoft.com/office/word/2010/wordprocessingDrawing" xmlns:wp="http://schemas.openxmlformats.org/drawingml/2006/wordprocessingDrawing" xmlns:w10="urn:schemas-microsoft-com:office:word" xmlns:w="http://schemas.openxmlformats.org/wordprocessingml/2006/main" xmlns:w14="http://schemas.microsoft.com/office/word/2010/wordml" xmlns:w15="http://schemas.microsoft.com/office/word/2012/wordml" xmlns:w16cex="http://schemas.microsoft.com/office/word/2018/wordml/cex" xmlns:w16cid="http://schemas.microsoft.com/office/word/2016/wordml/cid" xmlns:w16="http://schemas.microsoft.com/office/word/2018/wordml" xmlns:w16du="http://schemas.microsoft.com/office/word/2023/wordml/word16du" xmlns:w16sdtdh="http://schemas.microsoft.com/office/word/2020/wordml/sdtdatahash" xmlns:w16sdtfl="http://schemas.microsoft.com/office/word/2024/wordml/sdtformatlock" xmlns:w16se="http://schemas.microsoft.com/office/word/2015/wordml/symex" xmlns:wpg="http://schemas.microsoft.com/office/word/2010/wordprocessingGroup" xmlns:wpi="http://schemas.microsoft.com/office/word/2010/wordprocessingInk" xmlns:wne="http://schemas.microsoft.com/office/word/2006/wordml" xmlns:wps="http://schemas.microsoft.com/office/word/2010/wordprocessingShape" mc:Ignorable="w14 w15 w16se w16cid w16 w16cex w16sdtdh w16sdtfl w16du wp14">
   <w:footnote w:type="separator" w:id="-1">
     <w:p>
       <w:pPr>
@@ -3355,7 +3137,7 @@
 </file>
 
 <file path=word/numbering.xml><?xml version="1.0" encoding="utf-8"?>
-<w:numbering xmlns:wpc="http://schemas.microsoft.com/office/word/2010/wordprocessingCanvas" xmlns:cx="http://schemas.microsoft.com/office/drawing/2014/chartex" xmlns:cx1="http://schemas.microsoft.com/office/drawing/2015/9/8/chartex" xmlns:cx2="http://schemas.microsoft.com/office/drawing/2015/10/21/chartex" xmlns:cx3="http://schemas.microsoft.com/office/drawing/2016/5/9/chartex" xmlns:cx4="http://schemas.microsoft.com/office/drawing/2016/5/10/chartex" xmlns:cx5="http://schemas.microsoft.com/office/drawing/2016/5/11/chartex" xmlns:cx6="http://schemas.microsoft.com/office/drawing/2016/5/12/chartex" xmlns:cx7="http://schemas.microsoft.com/office/drawing/2016/5/13/chartex" xmlns:cx8="http://schemas.microsoft.com/office/drawing/2016/5/14/chartex" xmlns:mc="http://schemas.openxmlformats.org/markup-compatibility/2006" xmlns:aink="http://schemas.microsoft.com/office/drawing/2016/ink" xmlns:am3d="http://schemas.microsoft.com/office/drawing/2017/model3d" xmlns:o="urn:schemas-microsoft-com:office:office" xmlns:r="http://schemas.openxmlformats.org/officeDocument/2006/relationships" xmlns:m="http://schemas.openxmlformats.org/officeDocument/2006/math" xmlns:v="urn:schemas-microsoft-com:vml" xmlns:wp14="http://schemas.microsoft.com/office/word/2010/wordprocessingDrawing" xmlns:wp="http://schemas.openxmlformats.org/drawingml/2006/wordprocessingDrawing" xmlns:w10="urn:schemas-microsoft-com:office:word" xmlns:w="http://schemas.openxmlformats.org/wordprocessingml/2006/main" xmlns:w14="http://schemas.microsoft.com/office/word/2010/wordml" xmlns:w15="http://schemas.microsoft.com/office/word/2012/wordml" xmlns:w16cex="http://schemas.microsoft.com/office/word/2018/wordml/cex" xmlns:w16cid="http://schemas.microsoft.com/office/word/2016/wordml/cid" xmlns:w16="http://schemas.microsoft.com/office/word/2018/wordml" xmlns:w16sdtdh="http://schemas.microsoft.com/office/word/2020/wordml/sdtdatahash" xmlns:w16se="http://schemas.microsoft.com/office/word/2015/wordml/symex" xmlns:wpg="http://schemas.microsoft.com/office/word/2010/wordprocessingGroup" xmlns:wpi="http://schemas.microsoft.com/office/word/2010/wordprocessingInk" xmlns:wne="http://schemas.microsoft.com/office/word/2006/wordml" xmlns:wps="http://schemas.microsoft.com/office/word/2010/wordprocessingShape" mc:Ignorable="w14 w15 w16se w16cid w16 w16cex w16sdtdh wp14">
+<w:numbering xmlns:wpc="http://schemas.microsoft.com/office/word/2010/wordprocessingCanvas" xmlns:cx="http://schemas.microsoft.com/office/drawing/2014/chartex" xmlns:cx1="http://schemas.microsoft.com/office/drawing/2015/9/8/chartex" xmlns:cx2="http://schemas.microsoft.com/office/drawing/2015/10/21/chartex" xmlns:cx3="http://schemas.microsoft.com/office/drawing/2016/5/9/chartex" xmlns:cx4="http://schemas.microsoft.com/office/drawing/2016/5/10/chartex" xmlns:cx5="http://schemas.microsoft.com/office/drawing/2016/5/11/chartex" xmlns:cx6="http://schemas.microsoft.com/office/drawing/2016/5/12/chartex" xmlns:cx7="http://schemas.microsoft.com/office/drawing/2016/5/13/chartex" xmlns:cx8="http://schemas.microsoft.com/office/drawing/2016/5/14/chartex" xmlns:mc="http://schemas.openxmlformats.org/markup-compatibility/2006" xmlns:aink="http://schemas.microsoft.com/office/drawing/2016/ink" xmlns:am3d="http://schemas.microsoft.com/office/drawing/2017/model3d" xmlns:o="urn:schemas-microsoft-com:office:office" xmlns:oel="http://schemas.microsoft.com/office/2019/extlst" xmlns:r="http://schemas.openxmlformats.org/officeDocument/2006/relationships" xmlns:m="http://schemas.openxmlformats.org/officeDocument/2006/math" xmlns:v="urn:schemas-microsoft-com:vml" xmlns:wp14="http://schemas.microsoft.com/office/word/2010/wordprocessingDrawing" xmlns:wp="http://schemas.openxmlformats.org/drawingml/2006/wordprocessingDrawing" xmlns:w10="urn:schemas-microsoft-com:office:word" xmlns:w="http://schemas.openxmlformats.org/wordprocessingml/2006/main" xmlns:w14="http://schemas.microsoft.com/office/word/2010/wordml" xmlns:w15="http://schemas.microsoft.com/office/word/2012/wordml" xmlns:w16cex="http://schemas.microsoft.com/office/word/2018/wordml/cex" xmlns:w16cid="http://schemas.microsoft.com/office/word/2016/wordml/cid" xmlns:w16="http://schemas.microsoft.com/office/word/2018/wordml" xmlns:w16du="http://schemas.microsoft.com/office/word/2023/wordml/word16du" xmlns:w16sdtdh="http://schemas.microsoft.com/office/word/2020/wordml/sdtdatahash" xmlns:w16sdtfl="http://schemas.microsoft.com/office/word/2024/wordml/sdtformatlock" xmlns:w16se="http://schemas.microsoft.com/office/word/2015/wordml/symex" xmlns:wpg="http://schemas.microsoft.com/office/word/2010/wordprocessingGroup" xmlns:wpi="http://schemas.microsoft.com/office/word/2010/wordprocessingInk" xmlns:wne="http://schemas.microsoft.com/office/word/2006/wordml" xmlns:wps="http://schemas.microsoft.com/office/word/2010/wordprocessingShape" mc:Ignorable="w14 w15 w16se w16cid w16 w16cex w16sdtdh w16sdtfl w16du wp14">
   <w:abstractNum w:abstractNumId="0" w15:restartNumberingAfterBreak="0">
     <w:nsid w:val="035450DB"/>
     <w:multiLevelType w:val="hybridMultilevel"/>
@@ -4676,47 +4458,47 @@
       </w:rPr>
     </w:lvl>
   </w:abstractNum>
-  <w:num w:numId="1">
+  <w:num w:numId="1" w16cid:durableId="35157626">
     <w:abstractNumId w:val="7"/>
   </w:num>
-  <w:num w:numId="2">
+  <w:num w:numId="2" w16cid:durableId="528183086">
     <w:abstractNumId w:val="1"/>
   </w:num>
-  <w:num w:numId="3">
+  <w:num w:numId="3" w16cid:durableId="1894385909">
     <w:abstractNumId w:val="8"/>
   </w:num>
-  <w:num w:numId="4">
+  <w:num w:numId="4" w16cid:durableId="2023431908">
     <w:abstractNumId w:val="6"/>
   </w:num>
-  <w:num w:numId="5">
+  <w:num w:numId="5" w16cid:durableId="873924627">
     <w:abstractNumId w:val="3"/>
   </w:num>
-  <w:num w:numId="6">
+  <w:num w:numId="6" w16cid:durableId="1692340367">
     <w:abstractNumId w:val="10"/>
   </w:num>
-  <w:num w:numId="7">
+  <w:num w:numId="7" w16cid:durableId="2107113740">
     <w:abstractNumId w:val="11"/>
   </w:num>
-  <w:num w:numId="8">
+  <w:num w:numId="8" w16cid:durableId="677732230">
     <w:abstractNumId w:val="5"/>
   </w:num>
-  <w:num w:numId="9">
+  <w:num w:numId="9" w16cid:durableId="1082458491">
     <w:abstractNumId w:val="0"/>
   </w:num>
-  <w:num w:numId="10">
+  <w:num w:numId="10" w16cid:durableId="1333220556">
     <w:abstractNumId w:val="2"/>
   </w:num>
-  <w:num w:numId="11">
+  <w:num w:numId="11" w16cid:durableId="705520864">
     <w:abstractNumId w:val="4"/>
   </w:num>
-  <w:num w:numId="12">
+  <w:num w:numId="12" w16cid:durableId="1966543218">
     <w:abstractNumId w:val="9"/>
   </w:num>
 </w:numbering>
 </file>
 
 <file path=word/styles.xml><?xml version="1.0" encoding="utf-8"?>
-<w:styles xmlns:mc="http://schemas.openxmlformats.org/markup-compatibility/2006" xmlns:r="http://schemas.openxmlformats.org/officeDocument/2006/relationships" xmlns:w="http://schemas.openxmlformats.org/wordprocessingml/2006/main" xmlns:w14="http://schemas.microsoft.com/office/word/2010/wordml" xmlns:w15="http://schemas.microsoft.com/office/word/2012/wordml" xmlns:w16cex="http://schemas.microsoft.com/office/word/2018/wordml/cex" xmlns:w16cid="http://schemas.microsoft.com/office/word/2016/wordml/cid" xmlns:w16="http://schemas.microsoft.com/office/word/2018/wordml" xmlns:w16sdtdh="http://schemas.microsoft.com/office/word/2020/wordml/sdtdatahash" xmlns:w16se="http://schemas.microsoft.com/office/word/2015/wordml/symex" mc:Ignorable="w14 w15 w16se w16cid w16 w16cex w16sdtdh">
+<w:styles xmlns:mc="http://schemas.openxmlformats.org/markup-compatibility/2006" xmlns:r="http://schemas.openxmlformats.org/officeDocument/2006/relationships" xmlns:w="http://schemas.openxmlformats.org/wordprocessingml/2006/main" xmlns:w14="http://schemas.microsoft.com/office/word/2010/wordml" xmlns:w15="http://schemas.microsoft.com/office/word/2012/wordml" xmlns:w16cex="http://schemas.microsoft.com/office/word/2018/wordml/cex" xmlns:w16cid="http://schemas.microsoft.com/office/word/2016/wordml/cid" xmlns:w16="http://schemas.microsoft.com/office/word/2018/wordml" xmlns:w16du="http://schemas.microsoft.com/office/word/2023/wordml/word16du" xmlns:w16sdtdh="http://schemas.microsoft.com/office/word/2020/wordml/sdtdatahash" xmlns:w16sdtfl="http://schemas.microsoft.com/office/word/2024/wordml/sdtformatlock" xmlns:w16se="http://schemas.microsoft.com/office/word/2015/wordml/symex" mc:Ignorable="w14 w15 w16se w16cid w16 w16cex w16sdtdh w16sdtfl w16du">
   <w:docDefaults>
     <w:rPrDefault>
       <w:rPr>
@@ -5110,17 +4892,17 @@
     <w:lsdException w:name="Unresolved Mention" w:semiHidden="1" w:unhideWhenUsed="1"/>
     <w:lsdException w:name="Smart Link" w:semiHidden="1" w:unhideWhenUsed="1"/>
   </w:latentStyles>
-  <w:style w:type="paragraph" w:default="1" w:styleId="a">
+  <w:style w:type="paragraph" w:default="1" w:styleId="Normal">
     <w:name w:val="Normal"/>
     <w:qFormat/>
   </w:style>
-  <w:style w:type="character" w:default="1" w:styleId="a0">
+  <w:style w:type="character" w:default="1" w:styleId="DefaultParagraphFont">
     <w:name w:val="Default Paragraph Font"/>
     <w:uiPriority w:val="1"/>
     <w:semiHidden/>
     <w:unhideWhenUsed/>
   </w:style>
-  <w:style w:type="table" w:default="1" w:styleId="a1">
+  <w:style w:type="table" w:default="1" w:styleId="TableNormal">
     <w:name w:val="Normal Table"/>
     <w:uiPriority w:val="99"/>
     <w:semiHidden/>
@@ -5135,15 +4917,15 @@
       </w:tblCellMar>
     </w:tblPr>
   </w:style>
-  <w:style w:type="numbering" w:default="1" w:styleId="a2">
+  <w:style w:type="numbering" w:default="1" w:styleId="NoList">
     <w:name w:val="No List"/>
     <w:uiPriority w:val="99"/>
     <w:semiHidden/>
     <w:unhideWhenUsed/>
   </w:style>
-  <w:style w:type="paragraph" w:styleId="a3">
+  <w:style w:type="paragraph" w:styleId="ListParagraph">
     <w:name w:val="List Paragraph"/>
-    <w:basedOn w:val="a"/>
+    <w:basedOn w:val="Normal"/>
     <w:uiPriority w:val="34"/>
     <w:qFormat/>
     <w:rsid w:val="00BA027C"/>
@@ -5152,10 +4934,10 @@
       <w:contextualSpacing/>
     </w:pPr>
   </w:style>
-  <w:style w:type="paragraph" w:styleId="a4">
+  <w:style w:type="paragraph" w:styleId="Header">
     <w:name w:val="header"/>
-    <w:basedOn w:val="a"/>
-    <w:link w:val="a5"/>
+    <w:basedOn w:val="Normal"/>
+    <w:link w:val="HeaderChar"/>
     <w:uiPriority w:val="99"/>
     <w:unhideWhenUsed/>
     <w:rsid w:val="00E10648"/>
@@ -5167,17 +4949,17 @@
       <w:spacing w:after="0" w:line="240" w:lineRule="auto"/>
     </w:pPr>
   </w:style>
-  <w:style w:type="character" w:customStyle="1" w:styleId="a5">
-    <w:name w:val="หัวกระดาษ อักขระ"/>
-    <w:basedOn w:val="a0"/>
-    <w:link w:val="a4"/>
+  <w:style w:type="character" w:customStyle="1" w:styleId="HeaderChar">
+    <w:name w:val="Header Char"/>
+    <w:basedOn w:val="DefaultParagraphFont"/>
+    <w:link w:val="Header"/>
     <w:uiPriority w:val="99"/>
     <w:rsid w:val="00E10648"/>
   </w:style>
-  <w:style w:type="paragraph" w:styleId="a6">
+  <w:style w:type="paragraph" w:styleId="Footer">
     <w:name w:val="footer"/>
-    <w:basedOn w:val="a"/>
-    <w:link w:val="a7"/>
+    <w:basedOn w:val="Normal"/>
+    <w:link w:val="FooterChar"/>
     <w:uiPriority w:val="99"/>
     <w:unhideWhenUsed/>
     <w:rsid w:val="00E10648"/>
@@ -5189,16 +4971,16 @@
       <w:spacing w:after="0" w:line="240" w:lineRule="auto"/>
     </w:pPr>
   </w:style>
-  <w:style w:type="character" w:customStyle="1" w:styleId="a7">
-    <w:name w:val="ท้ายกระดาษ อักขระ"/>
-    <w:basedOn w:val="a0"/>
-    <w:link w:val="a6"/>
+  <w:style w:type="character" w:customStyle="1" w:styleId="FooterChar">
+    <w:name w:val="Footer Char"/>
+    <w:basedOn w:val="DefaultParagraphFont"/>
+    <w:link w:val="Footer"/>
     <w:uiPriority w:val="99"/>
     <w:rsid w:val="00E10648"/>
   </w:style>
-  <w:style w:type="table" w:styleId="a8">
+  <w:style w:type="table" w:styleId="TableGrid">
     <w:name w:val="Table Grid"/>
-    <w:basedOn w:val="a1"/>
+    <w:basedOn w:val="TableNormal"/>
     <w:uiPriority w:val="39"/>
     <w:rsid w:val="00E10648"/>
     <w:pPr>
@@ -5215,9 +4997,9 @@
       </w:tblBorders>
     </w:tblPr>
   </w:style>
-  <w:style w:type="table" w:styleId="1">
+  <w:style w:type="table" w:styleId="PlainTable1">
     <w:name w:val="Plain Table 1"/>
-    <w:basedOn w:val="a1"/>
+    <w:basedOn w:val="TableNormal"/>
     <w:uiPriority w:val="41"/>
     <w:rsid w:val="002C4F23"/>
     <w:pPr>
@@ -5278,9 +5060,9 @@
       </w:tcPr>
     </w:tblStylePr>
   </w:style>
-  <w:style w:type="character" w:styleId="a9">
+  <w:style w:type="character" w:styleId="Hyperlink">
     <w:name w:val="Hyperlink"/>
-    <w:basedOn w:val="a0"/>
+    <w:basedOn w:val="DefaultParagraphFont"/>
     <w:uiPriority w:val="99"/>
     <w:unhideWhenUsed/>
     <w:rsid w:val="007C28E8"/>
@@ -5289,9 +5071,9 @@
       <w:u w:val="single"/>
     </w:rPr>
   </w:style>
-  <w:style w:type="character" w:styleId="aa">
+  <w:style w:type="character" w:styleId="UnresolvedMention">
     <w:name w:val="Unresolved Mention"/>
-    <w:basedOn w:val="a0"/>
+    <w:basedOn w:val="DefaultParagraphFont"/>
     <w:uiPriority w:val="99"/>
     <w:semiHidden/>
     <w:unhideWhenUsed/>
@@ -5600,6 +5382,15 @@
 </file>
 
 <file path=customXml/item1.xml><?xml version="1.0" encoding="utf-8"?>
+<?mso-contentType ?>
+<FormTemplates xmlns="http://schemas.microsoft.com/sharepoint/v3/contenttype/forms">
+  <Display>DocumentLibraryForm</Display>
+  <Edit>DocumentLibraryForm</Edit>
+  <New>DocumentLibraryForm</New>
+</FormTemplates>
+</file>
+
+<file path=customXml/item2.xml><?xml version="1.0" encoding="utf-8"?>
 <p:properties xmlns:p="http://schemas.microsoft.com/office/2006/metadata/properties" xmlns:xsi="http://www.w3.org/2001/XMLSchema-instance" xmlns:pc="http://schemas.microsoft.com/office/infopath/2007/PartnerControls">
   <documentManagement>
     <ReferenceId xmlns="11dc22c1-7c64-4cf4-aef5-944c06a9920b" xsi:nil="true"/>
@@ -5609,15 +5400,6 @@
     </lcf76f155ced4ddcb4097134ff3c332f>
   </documentManagement>
 </p:properties>
-</file>
-
-<file path=customXml/item2.xml><?xml version="1.0" encoding="utf-8"?>
-<?mso-contentType ?>
-<FormTemplates xmlns="http://schemas.microsoft.com/sharepoint/v3/contenttype/forms">
-  <Display>DocumentLibraryForm</Display>
-  <Edit>DocumentLibraryForm</Edit>
-  <New>DocumentLibraryForm</New>
-</FormTemplates>
 </file>
 
 <file path=customXml/item3.xml><?xml version="1.0" encoding="utf-8"?>
@@ -5822,6 +5604,14 @@
 </file>
 
 <file path=customXml/itemProps1.xml><?xml version="1.0" encoding="utf-8"?>
+<ds:datastoreItem xmlns:ds="http://schemas.openxmlformats.org/officeDocument/2006/customXml" ds:itemID="{97848529-C304-4046-97B3-A55A822193BC}">
+  <ds:schemaRefs>
+    <ds:schemaRef ds:uri="http://schemas.microsoft.com/sharepoint/v3/contenttype/forms"/>
+  </ds:schemaRefs>
+</ds:datastoreItem>
+</file>
+
+<file path=customXml/itemProps2.xml><?xml version="1.0" encoding="utf-8"?>
 <ds:datastoreItem xmlns:ds="http://schemas.openxmlformats.org/officeDocument/2006/customXml" ds:itemID="{17057034-D35A-428C-9FF5-212955F374B9}">
   <ds:schemaRefs>
     <ds:schemaRef ds:uri="http://schemas.microsoft.com/office/2006/metadata/properties"/>
@@ -5832,14 +5622,21 @@
 </ds:datastoreItem>
 </file>
 
-<file path=customXml/itemProps2.xml><?xml version="1.0" encoding="utf-8"?>
-<ds:datastoreItem xmlns:ds="http://schemas.openxmlformats.org/officeDocument/2006/customXml" ds:itemID="{97848529-C304-4046-97B3-A55A822193BC}">
+<file path=customXml/itemProps3.xml><?xml version="1.0" encoding="utf-8"?>
+<ds:datastoreItem xmlns:ds="http://schemas.openxmlformats.org/officeDocument/2006/customXml" ds:itemID="{AC031B77-80C5-4104-A479-EE48466A02CA}">
   <ds:schemaRefs>
-    <ds:schemaRef ds:uri="http://schemas.microsoft.com/sharepoint/v3/contenttype/forms"/>
+    <ds:schemaRef ds:uri="http://schemas.microsoft.com/office/2006/metadata/contentType"/>
+    <ds:schemaRef ds:uri="http://schemas.microsoft.com/office/2006/metadata/properties/metaAttributes"/>
+    <ds:schemaRef ds:uri="http://www.w3.org/2001/XMLSchema"/>
+    <ds:schemaRef ds:uri="http://schemas.microsoft.com/office/2006/metadata/properties"/>
+    <ds:schemaRef ds:uri="11dc22c1-7c64-4cf4-aef5-944c06a9920b"/>
+    <ds:schemaRef ds:uri="5584064c-20d1-42dd-9150-c3fd9571b348"/>
+    <ds:schemaRef ds:uri="http://schemas.microsoft.com/office/2006/documentManagement/types"/>
+    <ds:schemaRef ds:uri="http://schemas.microsoft.com/office/infopath/2007/PartnerControls"/>
+    <ds:schemaRef ds:uri="http://schemas.openxmlformats.org/package/2006/metadata/core-properties"/>
+    <ds:schemaRef ds:uri="http://purl.org/dc/elements/1.1/"/>
+    <ds:schemaRef ds:uri="http://purl.org/dc/terms/"/>
+    <ds:schemaRef ds:uri="http://schemas.microsoft.com/internal/obd"/>
   </ds:schemaRefs>
 </ds:datastoreItem>
-</file>
-
-<file path=customXml/itemProps3.xml><?xml version="1.0" encoding="utf-8"?>
-<ds:datastoreItem xmlns:ds="http://schemas.openxmlformats.org/officeDocument/2006/customXml" ds:itemID="{AC031B77-80C5-4104-A479-EE48466A02CA}"/>
 </file>